--- a/Tech Lead - Data Ingestion Interview - 3-3-21.docx
+++ b/Tech Lead - Data Ingestion Interview - 3-3-21.docx
@@ -76,13 +76,13 @@
       <w:pPr>
         <w:rPr>
           <w:rFonts w:eastAsiaTheme="minorEastAsia"/>
-          <w:color w:val="FF0000"/>
-        </w:rPr>
-      </w:pPr>
-      <w:r>
-        <w:rPr>
-          <w:rFonts w:eastAsiaTheme="minorEastAsia"/>
-          <w:color w:val="FF0000"/>
+          <w:color w:val="44546A" w:themeColor="text2"/>
+        </w:rPr>
+      </w:pPr>
+      <w:r>
+        <w:rPr>
+          <w:rFonts w:eastAsiaTheme="minorEastAsia"/>
+          <w:color w:val="44546A" w:themeColor="text2"/>
         </w:rPr>
         <w:t xml:space="preserve">Conversion rate pertaining to this </w:t>
       </w:r>
@@ -90,7 +90,7 @@
       <w:r>
         <w:rPr>
           <w:rFonts w:eastAsiaTheme="minorEastAsia"/>
-          <w:color w:val="FF0000"/>
+          <w:color w:val="44546A" w:themeColor="text2"/>
         </w:rPr>
         <w:t>particular scenario</w:t>
       </w:r>
@@ -98,7 +98,7 @@
       <w:r>
         <w:rPr>
           <w:rFonts w:eastAsiaTheme="minorEastAsia"/>
-          <w:color w:val="FF0000"/>
+          <w:color w:val="44546A" w:themeColor="text2"/>
         </w:rPr>
         <w:t xml:space="preserve"> would be number of users visiting this page against the number of users that selected one of the fair types and progressed to next pages of flight booking. </w:t>
       </w:r>
@@ -107,171 +107,80 @@
       <w:pPr>
         <w:rPr>
           <w:rFonts w:eastAsiaTheme="minorEastAsia"/>
-          <w:color w:val="FF0000"/>
-        </w:rPr>
-      </w:pPr>
-      <w:r>
-        <w:rPr>
-          <w:rFonts w:eastAsiaTheme="minorEastAsia"/>
-          <w:color w:val="FF0000"/>
+          <w:color w:val="44546A" w:themeColor="text2"/>
+        </w:rPr>
+      </w:pPr>
+      <w:r>
+        <w:rPr>
+          <w:rFonts w:eastAsiaTheme="minorEastAsia"/>
+          <w:color w:val="44546A" w:themeColor="text2"/>
         </w:rPr>
         <w:t>Data needed to capture</w:t>
       </w:r>
       <w:r>
         <w:rPr>
           <w:rFonts w:eastAsiaTheme="minorEastAsia"/>
-          <w:color w:val="FF0000"/>
+          <w:color w:val="44546A" w:themeColor="text2"/>
         </w:rPr>
         <w:t xml:space="preserve"> from a storage/retrieval perspective</w:t>
       </w:r>
       <w:r>
         <w:rPr>
           <w:rFonts w:eastAsiaTheme="minorEastAsia"/>
-          <w:color w:val="FF0000"/>
+          <w:color w:val="44546A" w:themeColor="text2"/>
         </w:rPr>
         <w:t>:</w:t>
       </w:r>
       <w:r>
         <w:rPr>
           <w:rFonts w:eastAsiaTheme="minorEastAsia"/>
-          <w:color w:val="FF0000"/>
+          <w:color w:val="44546A" w:themeColor="text2"/>
         </w:rPr>
         <w:br/>
-        <w:t>- N</w:t>
-      </w:r>
-      <w:r>
-        <w:rPr>
-          <w:rFonts w:eastAsiaTheme="minorEastAsia"/>
-          <w:color w:val="FF0000"/>
-        </w:rPr>
-        <w:t>umber</w:t>
-      </w:r>
-      <w:r>
-        <w:rPr>
-          <w:rFonts w:eastAsiaTheme="minorEastAsia"/>
-          <w:color w:val="FF0000"/>
-        </w:rPr>
-        <w:t xml:space="preserve"> of users </w:t>
-      </w:r>
-      <w:r>
-        <w:rPr>
-          <w:rFonts w:eastAsiaTheme="minorEastAsia"/>
-          <w:color w:val="FF0000"/>
-        </w:rPr>
-        <w:t xml:space="preserve">visiting </w:t>
-      </w:r>
-      <w:r>
-        <w:rPr>
-          <w:rFonts w:eastAsiaTheme="minorEastAsia"/>
-          <w:color w:val="FF0000"/>
-        </w:rPr>
-        <w:t>this page/</w:t>
-      </w:r>
-      <w:r>
-        <w:rPr>
-          <w:rFonts w:eastAsiaTheme="minorEastAsia"/>
-          <w:color w:val="FF0000"/>
-        </w:rPr>
-        <w:t>Number of users exiting</w:t>
-      </w:r>
-      <w:r>
-        <w:rPr>
-          <w:rFonts w:eastAsiaTheme="minorEastAsia"/>
-          <w:color w:val="FF0000"/>
-        </w:rPr>
-        <w:t xml:space="preserve"> this page</w:t>
-      </w:r>
-      <w:r>
-        <w:rPr>
-          <w:rFonts w:eastAsiaTheme="minorEastAsia"/>
-          <w:color w:val="FF0000"/>
-        </w:rPr>
-        <w:t xml:space="preserve"> without selection</w:t>
-      </w:r>
-      <w:r>
-        <w:rPr>
-          <w:rFonts w:eastAsiaTheme="minorEastAsia"/>
-          <w:color w:val="FF0000"/>
+        <w:t>- Number of users visiting this page/Number of users exiting this page without selection</w:t>
+      </w:r>
+      <w:r>
+        <w:rPr>
+          <w:rFonts w:eastAsiaTheme="minorEastAsia"/>
+          <w:color w:val="44546A" w:themeColor="text2"/>
         </w:rPr>
         <w:br/>
-        <w:t xml:space="preserve">- No of users selected </w:t>
-      </w:r>
-      <w:r>
-        <w:rPr>
-          <w:rFonts w:eastAsiaTheme="minorEastAsia"/>
-          <w:color w:val="FF0000"/>
-        </w:rPr>
-        <w:t>at least</w:t>
-      </w:r>
-      <w:r>
-        <w:rPr>
-          <w:rFonts w:eastAsiaTheme="minorEastAsia"/>
-          <w:color w:val="FF0000"/>
-        </w:rPr>
-        <w:t xml:space="preserve"> one fare type</w:t>
-      </w:r>
-      <w:r>
-        <w:rPr>
-          <w:rFonts w:eastAsiaTheme="minorEastAsia"/>
-          <w:color w:val="FF0000"/>
+        <w:t>- No of users selected at least one fare type</w:t>
+      </w:r>
+      <w:r>
+        <w:rPr>
+          <w:rFonts w:eastAsiaTheme="minorEastAsia"/>
+          <w:color w:val="44546A" w:themeColor="text2"/>
         </w:rPr>
         <w:br/>
-        <w:t>- Dates</w:t>
-      </w:r>
-      <w:r>
-        <w:rPr>
-          <w:rFonts w:eastAsiaTheme="minorEastAsia"/>
-          <w:color w:val="FF0000"/>
-        </w:rPr>
-        <w:t>, Source and destination cities and</w:t>
-      </w:r>
-      <w:r>
-        <w:rPr>
-          <w:rFonts w:eastAsiaTheme="minorEastAsia"/>
-          <w:color w:val="FF0000"/>
-        </w:rPr>
-        <w:t xml:space="preserve"> </w:t>
-      </w:r>
-      <w:r>
-        <w:rPr>
-          <w:rFonts w:eastAsiaTheme="minorEastAsia"/>
-          <w:color w:val="FF0000"/>
-        </w:rPr>
-        <w:t>t</w:t>
-      </w:r>
-      <w:r>
-        <w:rPr>
-          <w:rFonts w:eastAsiaTheme="minorEastAsia"/>
-          <w:color w:val="FF0000"/>
-        </w:rPr>
-        <w:t>ype of flight</w:t>
-      </w:r>
-    </w:p>
-    <w:p>
-      <w:pPr>
-        <w:rPr>
-          <w:rFonts w:eastAsiaTheme="minorEastAsia"/>
-          <w:color w:val="FF0000"/>
-        </w:rPr>
-      </w:pPr>
-      <w:r>
-        <w:rPr>
-          <w:rFonts w:eastAsiaTheme="minorEastAsia"/>
-          <w:color w:val="FF0000"/>
+        <w:t>- Dates, Source and destination cities and type of flight</w:t>
+      </w:r>
+    </w:p>
+    <w:p>
+      <w:pPr>
+        <w:rPr>
+          <w:rFonts w:eastAsiaTheme="minorEastAsia"/>
+          <w:color w:val="44546A" w:themeColor="text2"/>
+        </w:rPr>
+      </w:pPr>
+      <w:r>
+        <w:rPr>
+          <w:rFonts w:eastAsiaTheme="minorEastAsia"/>
+          <w:color w:val="44546A" w:themeColor="text2"/>
         </w:rPr>
         <w:t xml:space="preserve">Data for tagging/analytics </w:t>
       </w:r>
       <w:r>
         <w:rPr>
           <w:rFonts w:eastAsiaTheme="minorEastAsia"/>
-          <w:color w:val="FF0000"/>
+          <w:color w:val="44546A" w:themeColor="text2"/>
         </w:rPr>
         <w:t>perspective (</w:t>
       </w:r>
       <w:r>
         <w:rPr>
           <w:rFonts w:eastAsiaTheme="minorEastAsia"/>
-          <w:color w:val="FF0000"/>
+          <w:color w:val="44546A" w:themeColor="text2"/>
         </w:rPr>
         <w:t>limited to below scenario):</w:t>
       </w:r>
@@ -285,13 +194,13 @@
         </w:numPr>
         <w:rPr>
           <w:rFonts w:eastAsiaTheme="minorEastAsia"/>
-          <w:color w:val="FF0000"/>
-        </w:rPr>
-      </w:pPr>
-      <w:r>
-        <w:rPr>
-          <w:rFonts w:eastAsiaTheme="minorEastAsia"/>
-          <w:color w:val="FF0000"/>
+          <w:color w:val="44546A" w:themeColor="text2"/>
+        </w:rPr>
+      </w:pPr>
+      <w:r>
+        <w:rPr>
+          <w:rFonts w:eastAsiaTheme="minorEastAsia"/>
+          <w:color w:val="44546A" w:themeColor="text2"/>
         </w:rPr>
         <w:t>User IP</w:t>
       </w:r>
@@ -305,13 +214,13 @@
         </w:numPr>
         <w:rPr>
           <w:rFonts w:eastAsiaTheme="minorEastAsia"/>
-          <w:color w:val="FF0000"/>
-        </w:rPr>
-      </w:pPr>
-      <w:r>
-        <w:rPr>
-          <w:rFonts w:eastAsiaTheme="minorEastAsia"/>
-          <w:color w:val="FF0000"/>
+          <w:color w:val="44546A" w:themeColor="text2"/>
+        </w:rPr>
+      </w:pPr>
+      <w:r>
+        <w:rPr>
+          <w:rFonts w:eastAsiaTheme="minorEastAsia"/>
+          <w:color w:val="44546A" w:themeColor="text2"/>
         </w:rPr>
         <w:t>Session ID</w:t>
       </w:r>
@@ -325,13 +234,13 @@
         </w:numPr>
         <w:rPr>
           <w:rFonts w:eastAsiaTheme="minorEastAsia"/>
-          <w:color w:val="FF0000"/>
-        </w:rPr>
-      </w:pPr>
-      <w:r>
-        <w:rPr>
-          <w:rFonts w:eastAsiaTheme="minorEastAsia"/>
-          <w:color w:val="FF0000"/>
+          <w:color w:val="44546A" w:themeColor="text2"/>
+        </w:rPr>
+      </w:pPr>
+      <w:r>
+        <w:rPr>
+          <w:rFonts w:eastAsiaTheme="minorEastAsia"/>
+          <w:color w:val="44546A" w:themeColor="text2"/>
         </w:rPr>
         <w:t>Region of access</w:t>
       </w:r>
@@ -345,41 +254,41 @@
         </w:numPr>
         <w:rPr>
           <w:rFonts w:eastAsiaTheme="minorEastAsia"/>
-          <w:color w:val="FF0000"/>
-        </w:rPr>
-      </w:pPr>
-      <w:r>
-        <w:rPr>
-          <w:rFonts w:eastAsiaTheme="minorEastAsia"/>
-          <w:color w:val="FF0000"/>
+          <w:color w:val="44546A" w:themeColor="text2"/>
+        </w:rPr>
+      </w:pPr>
+      <w:r>
+        <w:rPr>
+          <w:rFonts w:eastAsiaTheme="minorEastAsia"/>
+          <w:color w:val="44546A" w:themeColor="text2"/>
         </w:rPr>
         <w:t xml:space="preserve">User details for existing </w:t>
       </w:r>
       <w:r>
         <w:rPr>
           <w:rFonts w:eastAsiaTheme="minorEastAsia"/>
-          <w:color w:val="FF0000"/>
+          <w:color w:val="44546A" w:themeColor="text2"/>
         </w:rPr>
         <w:t>member (</w:t>
       </w:r>
       <w:r>
         <w:rPr>
           <w:rFonts w:eastAsiaTheme="minorEastAsia"/>
-          <w:color w:val="FF0000"/>
+          <w:color w:val="44546A" w:themeColor="text2"/>
         </w:rPr>
         <w:t>PII</w:t>
       </w:r>
       <w:r>
         <w:rPr>
           <w:rFonts w:eastAsiaTheme="minorEastAsia"/>
-          <w:color w:val="FF0000"/>
+          <w:color w:val="44546A" w:themeColor="text2"/>
         </w:rPr>
         <w:t xml:space="preserve"> or otherwise</w:t>
       </w:r>
       <w:r>
         <w:rPr>
           <w:rFonts w:eastAsiaTheme="minorEastAsia"/>
-          <w:color w:val="FF0000"/>
+          <w:color w:val="44546A" w:themeColor="text2"/>
         </w:rPr>
         <w:t>)</w:t>
       </w:r>
@@ -393,20 +302,20 @@
         </w:numPr>
         <w:rPr>
           <w:rFonts w:eastAsiaTheme="minorEastAsia"/>
-          <w:color w:val="FF0000"/>
-        </w:rPr>
-      </w:pPr>
-      <w:r>
-        <w:rPr>
-          <w:rFonts w:eastAsiaTheme="minorEastAsia"/>
-          <w:color w:val="FF0000"/>
+          <w:color w:val="44546A" w:themeColor="text2"/>
+        </w:rPr>
+      </w:pPr>
+      <w:r>
+        <w:rPr>
+          <w:rFonts w:eastAsiaTheme="minorEastAsia"/>
+          <w:color w:val="44546A" w:themeColor="text2"/>
         </w:rPr>
         <w:t>Email</w:t>
       </w:r>
       <w:r>
         <w:rPr>
           <w:rFonts w:eastAsiaTheme="minorEastAsia"/>
-          <w:color w:val="FF0000"/>
+          <w:color w:val="44546A" w:themeColor="text2"/>
         </w:rPr>
         <w:t>, address, Ph number</w:t>
       </w:r>
@@ -420,13 +329,13 @@
         </w:numPr>
         <w:rPr>
           <w:rFonts w:eastAsiaTheme="minorEastAsia"/>
-          <w:color w:val="FF0000"/>
-        </w:rPr>
-      </w:pPr>
-      <w:r>
-        <w:rPr>
-          <w:rFonts w:eastAsiaTheme="minorEastAsia"/>
-          <w:color w:val="FF0000"/>
+          <w:color w:val="44546A" w:themeColor="text2"/>
+        </w:rPr>
+      </w:pPr>
+      <w:r>
+        <w:rPr>
+          <w:rFonts w:eastAsiaTheme="minorEastAsia"/>
+          <w:color w:val="44546A" w:themeColor="text2"/>
         </w:rPr>
         <w:t>Browser</w:t>
       </w:r>
@@ -440,13 +349,13 @@
         </w:numPr>
         <w:rPr>
           <w:rFonts w:eastAsiaTheme="minorEastAsia"/>
-          <w:color w:val="FF0000"/>
-        </w:rPr>
-      </w:pPr>
-      <w:r>
-        <w:rPr>
-          <w:rFonts w:eastAsiaTheme="minorEastAsia"/>
-          <w:color w:val="FF0000"/>
+          <w:color w:val="44546A" w:themeColor="text2"/>
+        </w:rPr>
+      </w:pPr>
+      <w:r>
+        <w:rPr>
+          <w:rFonts w:eastAsiaTheme="minorEastAsia"/>
+          <w:color w:val="44546A" w:themeColor="text2"/>
         </w:rPr>
         <w:t>Cookies</w:t>
       </w:r>
@@ -455,13 +364,13 @@
       <w:pPr>
         <w:rPr>
           <w:rFonts w:eastAsiaTheme="minorEastAsia"/>
-          <w:color w:val="FF0000"/>
-        </w:rPr>
-      </w:pPr>
-      <w:r>
-        <w:rPr>
-          <w:rFonts w:eastAsiaTheme="minorEastAsia"/>
-          <w:color w:val="FF0000"/>
+          <w:color w:val="44546A" w:themeColor="text2"/>
+        </w:rPr>
+      </w:pPr>
+      <w:r>
+        <w:rPr>
+          <w:rFonts w:eastAsiaTheme="minorEastAsia"/>
+          <w:color w:val="44546A" w:themeColor="text2"/>
         </w:rPr>
         <w:t xml:space="preserve">The incoming data would need to be modelled into following tables </w:t>
       </w:r>
@@ -475,22 +384,15 @@
         </w:numPr>
         <w:rPr>
           <w:rFonts w:eastAsiaTheme="minorEastAsia"/>
-          <w:color w:val="FF0000"/>
-        </w:rPr>
-      </w:pPr>
-      <w:r>
-        <w:rPr>
-          <w:rFonts w:eastAsiaTheme="minorEastAsia"/>
-          <w:color w:val="FF0000"/>
-        </w:rPr>
-        <w:t>F</w:t>
-      </w:r>
-      <w:r>
-        <w:rPr>
-          <w:rFonts w:eastAsiaTheme="minorEastAsia"/>
-          <w:color w:val="FF0000"/>
-        </w:rPr>
-        <w:t>light details</w:t>
+          <w:color w:val="44546A" w:themeColor="text2"/>
+        </w:rPr>
+      </w:pPr>
+      <w:r>
+        <w:rPr>
+          <w:rFonts w:eastAsiaTheme="minorEastAsia"/>
+          <w:color w:val="44546A" w:themeColor="text2"/>
+        </w:rPr>
+        <w:t>Flight details</w:t>
       </w:r>
     </w:p>
     <w:p>
@@ -502,13 +404,13 @@
         </w:numPr>
         <w:rPr>
           <w:rFonts w:eastAsiaTheme="minorEastAsia"/>
-          <w:color w:val="FF0000"/>
-        </w:rPr>
-      </w:pPr>
-      <w:r>
-        <w:rPr>
-          <w:rFonts w:eastAsiaTheme="minorEastAsia"/>
-          <w:color w:val="FF0000"/>
+          <w:color w:val="44546A" w:themeColor="text2"/>
+        </w:rPr>
+      </w:pPr>
+      <w:r>
+        <w:rPr>
+          <w:rFonts w:eastAsiaTheme="minorEastAsia"/>
+          <w:color w:val="44546A" w:themeColor="text2"/>
         </w:rPr>
         <w:t>Airport details</w:t>
       </w:r>
@@ -522,28 +424,28 @@
         </w:numPr>
         <w:rPr>
           <w:rFonts w:eastAsiaTheme="minorEastAsia"/>
+          <w:color w:val="44546A" w:themeColor="text2"/>
+        </w:rPr>
+      </w:pPr>
+      <w:r>
+        <w:rPr>
+          <w:rFonts w:eastAsiaTheme="minorEastAsia"/>
+          <w:color w:val="44546A" w:themeColor="text2"/>
+        </w:rPr>
+        <w:t>Fare</w:t>
+      </w:r>
+    </w:p>
+    <w:p>
+      <w:pPr>
+        <w:rPr>
+          <w:rFonts w:eastAsiaTheme="minorEastAsia"/>
           <w:color w:val="FF0000"/>
         </w:rPr>
       </w:pPr>
       <w:r>
         <w:rPr>
           <w:rFonts w:eastAsiaTheme="minorEastAsia"/>
-          <w:color w:val="FF0000"/>
-        </w:rPr>
-        <w:t>Fare</w:t>
-      </w:r>
-    </w:p>
-    <w:p>
-      <w:pPr>
-        <w:rPr>
-          <w:rFonts w:eastAsiaTheme="minorEastAsia"/>
-          <w:color w:val="FF0000"/>
-        </w:rPr>
-      </w:pPr>
-      <w:r>
-        <w:rPr>
-          <w:rFonts w:eastAsiaTheme="minorEastAsia"/>
-          <w:color w:val="FF0000"/>
+          <w:color w:val="44546A" w:themeColor="text2"/>
         </w:rPr>
         <w:t>However, the eventual profitable conversion rate for any transaction of visiting customer would be in making business and booking a ticket.</w:t>
       </w:r>
@@ -618,41 +520,41 @@
       <w:pPr>
         <w:rPr>
           <w:rFonts w:eastAsiaTheme="minorEastAsia"/>
-          <w:color w:val="FF0000"/>
-        </w:rPr>
-      </w:pPr>
-      <w:r>
-        <w:rPr>
-          <w:rFonts w:eastAsiaTheme="minorEastAsia"/>
-          <w:color w:val="FF0000"/>
+          <w:color w:val="44546A" w:themeColor="text2"/>
+        </w:rPr>
+      </w:pPr>
+      <w:r>
+        <w:rPr>
+          <w:rFonts w:eastAsiaTheme="minorEastAsia"/>
+          <w:color w:val="44546A" w:themeColor="text2"/>
         </w:rPr>
         <w:t>(Dependency:</w:t>
       </w:r>
       <w:r>
         <w:rPr>
           <w:rFonts w:eastAsiaTheme="minorEastAsia"/>
-          <w:color w:val="FF0000"/>
+          <w:color w:val="44546A" w:themeColor="text2"/>
         </w:rPr>
         <w:t xml:space="preserve"> </w:t>
       </w:r>
       <w:r>
         <w:rPr>
           <w:rFonts w:eastAsiaTheme="minorEastAsia"/>
-          <w:color w:val="FF0000"/>
+          <w:color w:val="44546A" w:themeColor="text2"/>
         </w:rPr>
         <w:t xml:space="preserve">I cannot determine what’s profitable to business – </w:t>
       </w:r>
       <w:r>
         <w:rPr>
           <w:rFonts w:eastAsiaTheme="minorEastAsia"/>
-          <w:color w:val="FF0000"/>
+          <w:color w:val="44546A" w:themeColor="text2"/>
         </w:rPr>
         <w:t>414</w:t>
       </w:r>
       <w:r>
         <w:rPr>
           <w:rFonts w:eastAsiaTheme="minorEastAsia"/>
-          <w:color w:val="FF0000"/>
+          <w:color w:val="44546A" w:themeColor="text2"/>
         </w:rPr>
         <w:t>$ or a 23</w:t>
       </w:r>
@@ -660,7 +562,7 @@
       <w:r>
         <w:rPr>
           <w:rFonts w:eastAsiaTheme="minorEastAsia"/>
-          <w:color w:val="FF0000"/>
+          <w:color w:val="44546A" w:themeColor="text2"/>
         </w:rPr>
         <w:t>k(</w:t>
       </w:r>
@@ -668,14 +570,14 @@
       <w:r>
         <w:rPr>
           <w:rFonts w:eastAsiaTheme="minorEastAsia"/>
-          <w:color w:val="FF0000"/>
+          <w:color w:val="44546A" w:themeColor="text2"/>
         </w:rPr>
         <w:t>for example)</w:t>
       </w:r>
       <w:r>
         <w:rPr>
           <w:rFonts w:eastAsiaTheme="minorEastAsia"/>
-          <w:color w:val="FF0000"/>
+          <w:color w:val="44546A" w:themeColor="text2"/>
         </w:rPr>
         <w:t xml:space="preserve"> miles for business class)</w:t>
       </w:r>
@@ -684,13 +586,13 @@
       <w:pPr>
         <w:rPr>
           <w:rFonts w:eastAsiaTheme="minorEastAsia"/>
-          <w:color w:val="FF0000"/>
-        </w:rPr>
-      </w:pPr>
-      <w:r>
-        <w:rPr>
-          <w:rFonts w:eastAsiaTheme="minorEastAsia"/>
-          <w:color w:val="FF0000"/>
+          <w:color w:val="44546A" w:themeColor="text2"/>
+        </w:rPr>
+      </w:pPr>
+      <w:r>
+        <w:rPr>
+          <w:rFonts w:eastAsiaTheme="minorEastAsia"/>
+          <w:color w:val="44546A" w:themeColor="text2"/>
         </w:rPr>
         <w:t>Assumptions:</w:t>
       </w:r>
@@ -704,13 +606,13 @@
         </w:numPr>
         <w:rPr>
           <w:rFonts w:eastAsiaTheme="minorEastAsia"/>
-          <w:color w:val="FF0000"/>
-        </w:rPr>
-      </w:pPr>
-      <w:r>
-        <w:rPr>
-          <w:rFonts w:eastAsiaTheme="minorEastAsia"/>
-          <w:color w:val="FF0000"/>
+          <w:color w:val="44546A" w:themeColor="text2"/>
+        </w:rPr>
+      </w:pPr>
+      <w:r>
+        <w:rPr>
+          <w:rFonts w:eastAsiaTheme="minorEastAsia"/>
+          <w:color w:val="44546A" w:themeColor="text2"/>
         </w:rPr>
         <w:lastRenderedPageBreak/>
         <w:t>Conversion space here is user opting miles over dollar payment:</w:t>
@@ -725,13 +627,13 @@
         </w:numPr>
         <w:rPr>
           <w:rFonts w:eastAsiaTheme="minorEastAsia"/>
-          <w:color w:val="FF0000"/>
-        </w:rPr>
-      </w:pPr>
-      <w:r>
-        <w:rPr>
-          <w:rFonts w:eastAsiaTheme="minorEastAsia"/>
-          <w:color w:val="FF0000"/>
+          <w:color w:val="44546A" w:themeColor="text2"/>
+        </w:rPr>
+      </w:pPr>
+      <w:r>
+        <w:rPr>
+          <w:rFonts w:eastAsiaTheme="minorEastAsia"/>
+          <w:color w:val="44546A" w:themeColor="text2"/>
         </w:rPr>
         <w:t>Enrolling in miles program when the option seems profitable:</w:t>
       </w:r>
@@ -740,13 +642,13 @@
       <w:pPr>
         <w:rPr>
           <w:rFonts w:eastAsiaTheme="minorEastAsia"/>
-          <w:color w:val="FF0000"/>
-        </w:rPr>
-      </w:pPr>
-      <w:r>
-        <w:rPr>
-          <w:rFonts w:eastAsiaTheme="minorEastAsia"/>
-          <w:color w:val="FF0000"/>
+          <w:color w:val="44546A" w:themeColor="text2"/>
+        </w:rPr>
+      </w:pPr>
+      <w:r>
+        <w:rPr>
+          <w:rFonts w:eastAsiaTheme="minorEastAsia"/>
+          <w:color w:val="44546A" w:themeColor="text2"/>
         </w:rPr>
         <w:t>Data needed to be captured:</w:t>
       </w:r>
@@ -760,14 +662,14 @@
         </w:numPr>
         <w:rPr>
           <w:rFonts w:eastAsiaTheme="minorEastAsia"/>
-          <w:color w:val="FF0000"/>
+          <w:color w:val="44546A" w:themeColor="text2"/>
         </w:rPr>
       </w:pPr>
       <w:proofErr w:type="gramStart"/>
       <w:r>
         <w:rPr>
           <w:rFonts w:eastAsiaTheme="minorEastAsia"/>
-          <w:color w:val="FF0000"/>
+          <w:color w:val="44546A" w:themeColor="text2"/>
         </w:rPr>
         <w:t>Similar to</w:t>
       </w:r>
@@ -775,7 +677,7 @@
       <w:r>
         <w:rPr>
           <w:rFonts w:eastAsiaTheme="minorEastAsia"/>
-          <w:color w:val="FF0000"/>
+          <w:color w:val="44546A" w:themeColor="text2"/>
         </w:rPr>
         <w:t xml:space="preserve"> above scenario.</w:t>
       </w:r>
@@ -784,13 +686,13 @@
       <w:pPr>
         <w:rPr>
           <w:rFonts w:eastAsiaTheme="minorEastAsia"/>
-          <w:color w:val="FF0000"/>
-        </w:rPr>
-      </w:pPr>
-      <w:r>
-        <w:rPr>
-          <w:rFonts w:eastAsiaTheme="minorEastAsia"/>
-          <w:color w:val="FF0000"/>
+          <w:color w:val="44546A" w:themeColor="text2"/>
+        </w:rPr>
+      </w:pPr>
+      <w:r>
+        <w:rPr>
+          <w:rFonts w:eastAsiaTheme="minorEastAsia"/>
+          <w:color w:val="44546A" w:themeColor="text2"/>
         </w:rPr>
         <w:t>Data needed to capture from a storage/retrieval perspective:</w:t>
       </w:r>
@@ -804,13 +706,13 @@
         </w:numPr>
         <w:rPr>
           <w:rFonts w:eastAsiaTheme="minorEastAsia"/>
-          <w:color w:val="FF0000"/>
-        </w:rPr>
-      </w:pPr>
-      <w:r>
-        <w:rPr>
-          <w:rFonts w:eastAsiaTheme="minorEastAsia"/>
-          <w:color w:val="FF0000"/>
+          <w:color w:val="44546A" w:themeColor="text2"/>
+        </w:rPr>
+      </w:pPr>
+      <w:r>
+        <w:rPr>
+          <w:rFonts w:eastAsiaTheme="minorEastAsia"/>
+          <w:color w:val="44546A" w:themeColor="text2"/>
         </w:rPr>
         <w:t>Cost in miles for this to/from distance on avg cost</w:t>
       </w:r>
@@ -819,13 +721,13 @@
       <w:pPr>
         <w:rPr>
           <w:rFonts w:eastAsiaTheme="minorEastAsia"/>
-          <w:color w:val="FF0000"/>
-        </w:rPr>
-      </w:pPr>
-      <w:r>
-        <w:rPr>
-          <w:rFonts w:eastAsiaTheme="minorEastAsia"/>
-          <w:color w:val="FF0000"/>
+          <w:color w:val="44546A" w:themeColor="text2"/>
+        </w:rPr>
+      </w:pPr>
+      <w:r>
+        <w:rPr>
+          <w:rFonts w:eastAsiaTheme="minorEastAsia"/>
+          <w:color w:val="44546A" w:themeColor="text2"/>
         </w:rPr>
         <w:t xml:space="preserve">The incoming data would need to be modelled into following tables </w:t>
       </w:r>
@@ -839,22 +741,15 @@
         </w:numPr>
         <w:rPr>
           <w:rFonts w:eastAsiaTheme="minorEastAsia"/>
-          <w:color w:val="FF0000"/>
-        </w:rPr>
-      </w:pPr>
-      <w:r>
-        <w:rPr>
-          <w:rFonts w:eastAsiaTheme="minorEastAsia"/>
-          <w:color w:val="FF0000"/>
-        </w:rPr>
-        <w:t>F</w:t>
-      </w:r>
-      <w:r>
-        <w:rPr>
-          <w:rFonts w:eastAsiaTheme="minorEastAsia"/>
-          <w:color w:val="FF0000"/>
-        </w:rPr>
-        <w:t>light details</w:t>
+          <w:color w:val="44546A" w:themeColor="text2"/>
+        </w:rPr>
+      </w:pPr>
+      <w:r>
+        <w:rPr>
+          <w:rFonts w:eastAsiaTheme="minorEastAsia"/>
+          <w:color w:val="44546A" w:themeColor="text2"/>
+        </w:rPr>
+        <w:t>Flight details</w:t>
       </w:r>
     </w:p>
     <w:p>
@@ -866,13 +761,13 @@
         </w:numPr>
         <w:rPr>
           <w:rFonts w:eastAsiaTheme="minorEastAsia"/>
-          <w:color w:val="FF0000"/>
-        </w:rPr>
-      </w:pPr>
-      <w:r>
-        <w:rPr>
-          <w:rFonts w:eastAsiaTheme="minorEastAsia"/>
-          <w:color w:val="FF0000"/>
+          <w:color w:val="44546A" w:themeColor="text2"/>
+        </w:rPr>
+      </w:pPr>
+      <w:r>
+        <w:rPr>
+          <w:rFonts w:eastAsiaTheme="minorEastAsia"/>
+          <w:color w:val="44546A" w:themeColor="text2"/>
         </w:rPr>
         <w:t>Airport details</w:t>
       </w:r>
@@ -886,22 +781,15 @@
         </w:numPr>
         <w:rPr>
           <w:rFonts w:eastAsiaTheme="minorEastAsia"/>
-          <w:color w:val="FF0000"/>
-        </w:rPr>
-      </w:pPr>
-      <w:r>
-        <w:rPr>
-          <w:rFonts w:eastAsiaTheme="minorEastAsia"/>
-          <w:color w:val="FF0000"/>
-        </w:rPr>
-        <w:t>Fare</w:t>
-      </w:r>
-      <w:r>
-        <w:rPr>
-          <w:rFonts w:eastAsiaTheme="minorEastAsia"/>
-          <w:color w:val="FF0000"/>
-        </w:rPr>
-        <w:t xml:space="preserve"> </w:t>
+          <w:color w:val="44546A" w:themeColor="text2"/>
+        </w:rPr>
+      </w:pPr>
+      <w:r>
+        <w:rPr>
+          <w:rFonts w:eastAsiaTheme="minorEastAsia"/>
+          <w:color w:val="44546A" w:themeColor="text2"/>
+        </w:rPr>
+        <w:t xml:space="preserve">Fare </w:t>
       </w:r>
     </w:p>
     <w:p>
@@ -913,13 +801,13 @@
         </w:numPr>
         <w:rPr>
           <w:rFonts w:eastAsiaTheme="minorEastAsia"/>
-          <w:color w:val="FF0000"/>
-        </w:rPr>
-      </w:pPr>
-      <w:r>
-        <w:rPr>
-          <w:rFonts w:eastAsiaTheme="minorEastAsia"/>
-          <w:color w:val="FF0000"/>
+          <w:color w:val="44546A" w:themeColor="text2"/>
+        </w:rPr>
+      </w:pPr>
+      <w:r>
+        <w:rPr>
+          <w:rFonts w:eastAsiaTheme="minorEastAsia"/>
+          <w:color w:val="44546A" w:themeColor="text2"/>
         </w:rPr>
         <w:t>Member</w:t>
       </w:r>
@@ -928,13 +816,13 @@
       <w:pPr>
         <w:rPr>
           <w:rFonts w:eastAsiaTheme="minorEastAsia"/>
-          <w:color w:val="FF0000"/>
-        </w:rPr>
-      </w:pPr>
-      <w:r>
-        <w:rPr>
-          <w:rFonts w:eastAsiaTheme="minorEastAsia"/>
-          <w:color w:val="FF0000"/>
+          <w:color w:val="44546A" w:themeColor="text2"/>
+        </w:rPr>
+      </w:pPr>
+      <w:r>
+        <w:rPr>
+          <w:rFonts w:eastAsiaTheme="minorEastAsia"/>
+          <w:color w:val="44546A" w:themeColor="text2"/>
         </w:rPr>
         <w:t>Here comes the</w:t>
       </w:r>
@@ -943,28 +831,28 @@
           <w:rFonts w:eastAsiaTheme="minorEastAsia"/>
           <w:i/>
           <w:iCs/>
-          <w:color w:val="FF0000"/>
+          <w:color w:val="44546A" w:themeColor="text2"/>
         </w:rPr>
         <w:t xml:space="preserve"> profitable</w:t>
       </w:r>
       <w:r>
         <w:rPr>
           <w:rFonts w:eastAsiaTheme="minorEastAsia"/>
-          <w:color w:val="FF0000"/>
+          <w:color w:val="44546A" w:themeColor="text2"/>
         </w:rPr>
         <w:t xml:space="preserve"> conversion rate</w:t>
       </w:r>
       <w:r>
         <w:rPr>
           <w:rFonts w:eastAsiaTheme="minorEastAsia"/>
-          <w:color w:val="FF0000"/>
+          <w:color w:val="44546A" w:themeColor="text2"/>
         </w:rPr>
         <w:t xml:space="preserve"> </w:t>
       </w:r>
       <w:r>
         <w:rPr>
           <w:rFonts w:eastAsiaTheme="minorEastAsia"/>
-          <w:color w:val="FF0000"/>
+          <w:color w:val="44546A" w:themeColor="text2"/>
         </w:rPr>
         <w:t>in terms of revenue based on dependency above.</w:t>
       </w:r>
@@ -973,13 +861,13 @@
       <w:pPr>
         <w:rPr>
           <w:rFonts w:eastAsiaTheme="minorEastAsia"/>
-          <w:color w:val="FF0000"/>
-        </w:rPr>
-      </w:pPr>
-      <w:r>
-        <w:rPr>
-          <w:rFonts w:eastAsiaTheme="minorEastAsia"/>
-          <w:color w:val="FF0000"/>
+          <w:color w:val="44546A" w:themeColor="text2"/>
+        </w:rPr>
+      </w:pPr>
+      <w:r>
+        <w:rPr>
+          <w:rFonts w:eastAsiaTheme="minorEastAsia"/>
+          <w:color w:val="44546A" w:themeColor="text2"/>
         </w:rPr>
         <w:t>Metrics on whether a user has selected either of assumed goals would answer the query.</w:t>
       </w:r>
@@ -993,27 +881,27 @@
         </w:numPr>
         <w:rPr>
           <w:rFonts w:eastAsiaTheme="minorEastAsia"/>
-          <w:color w:val="FF0000"/>
-        </w:rPr>
-      </w:pPr>
-      <w:r>
-        <w:rPr>
-          <w:rFonts w:eastAsiaTheme="minorEastAsia"/>
-          <w:color w:val="FF0000"/>
+          <w:color w:val="44546A" w:themeColor="text2"/>
+        </w:rPr>
+      </w:pPr>
+      <w:r>
+        <w:rPr>
+          <w:rFonts w:eastAsiaTheme="minorEastAsia"/>
+          <w:color w:val="44546A" w:themeColor="text2"/>
         </w:rPr>
         <w:t>For an existing user, i</w:t>
       </w:r>
       <w:r>
         <w:rPr>
           <w:rFonts w:eastAsiaTheme="minorEastAsia"/>
-          <w:color w:val="FF0000"/>
+          <w:color w:val="44546A" w:themeColor="text2"/>
         </w:rPr>
         <w:t xml:space="preserve">f we could achieve the next level fair type selection through cost in miles/flyer programs – </w:t>
       </w:r>
       <w:r>
         <w:rPr>
           <w:rFonts w:eastAsiaTheme="minorEastAsia"/>
-          <w:color w:val="FF0000"/>
+          <w:color w:val="44546A" w:themeColor="text2"/>
         </w:rPr>
         <w:t>yes</w:t>
       </w:r>
@@ -1027,144 +915,130 @@
         </w:numPr>
         <w:rPr>
           <w:rFonts w:eastAsiaTheme="minorEastAsia"/>
+          <w:color w:val="44546A" w:themeColor="text2"/>
+        </w:rPr>
+      </w:pPr>
+      <w:r>
+        <w:rPr>
+          <w:rFonts w:eastAsiaTheme="minorEastAsia"/>
+          <w:color w:val="44546A" w:themeColor="text2"/>
+        </w:rPr>
+        <w:t xml:space="preserve">Even if it’s a guest user, we can suggest and average cost per miles would cost for that </w:t>
+      </w:r>
+      <w:r>
+        <w:rPr>
+          <w:rFonts w:eastAsiaTheme="minorEastAsia"/>
+          <w:color w:val="44546A" w:themeColor="text2"/>
+        </w:rPr>
+        <w:t>distance (</w:t>
+      </w:r>
+      <w:r>
+        <w:rPr>
+          <w:rFonts w:eastAsiaTheme="minorEastAsia"/>
+          <w:color w:val="44546A" w:themeColor="text2"/>
+        </w:rPr>
+        <w:t>Involves back end</w:t>
+      </w:r>
+      <w:r>
+        <w:rPr>
+          <w:rFonts w:eastAsiaTheme="minorEastAsia"/>
+          <w:color w:val="44546A" w:themeColor="text2"/>
+        </w:rPr>
+        <w:t xml:space="preserve"> logic</w:t>
+      </w:r>
+      <w:r>
+        <w:rPr>
+          <w:rFonts w:eastAsiaTheme="minorEastAsia"/>
+          <w:color w:val="44546A" w:themeColor="text2"/>
+        </w:rPr>
+        <w:t>)</w:t>
+      </w:r>
+      <w:r>
+        <w:rPr>
+          <w:rFonts w:eastAsiaTheme="minorEastAsia"/>
+          <w:color w:val="44546A" w:themeColor="text2"/>
+        </w:rPr>
+        <w:t xml:space="preserve"> he</w:t>
+      </w:r>
+      <w:r>
+        <w:rPr>
+          <w:rFonts w:eastAsiaTheme="minorEastAsia"/>
+          <w:color w:val="44546A" w:themeColor="text2"/>
+        </w:rPr>
+        <w:t>’</w:t>
+      </w:r>
+      <w:r>
+        <w:rPr>
+          <w:rFonts w:eastAsiaTheme="minorEastAsia"/>
+          <w:color w:val="44546A" w:themeColor="text2"/>
+        </w:rPr>
+        <w:t>s travelling</w:t>
+      </w:r>
+      <w:r>
+        <w:rPr>
+          <w:rFonts w:eastAsiaTheme="minorEastAsia"/>
+          <w:color w:val="44546A" w:themeColor="text2"/>
+        </w:rPr>
+        <w:t>. If</w:t>
+      </w:r>
+      <w:r>
+        <w:rPr>
+          <w:rFonts w:eastAsiaTheme="minorEastAsia"/>
+          <w:color w:val="44546A" w:themeColor="text2"/>
+        </w:rPr>
+        <w:t xml:space="preserve"> less</w:t>
+      </w:r>
+      <w:r>
+        <w:rPr>
+          <w:rFonts w:eastAsiaTheme="minorEastAsia"/>
+          <w:color w:val="44546A" w:themeColor="text2"/>
+        </w:rPr>
+        <w:t>,</w:t>
+      </w:r>
+      <w:r>
+        <w:rPr>
+          <w:rFonts w:eastAsiaTheme="minorEastAsia"/>
+          <w:color w:val="44546A" w:themeColor="text2"/>
+        </w:rPr>
+        <w:t xml:space="preserve"> we get a new member.</w:t>
+      </w:r>
+    </w:p>
+    <w:p>
+      <w:pPr>
+        <w:rPr>
+          <w:rFonts w:eastAsiaTheme="minorEastAsia"/>
+          <w:color w:val="44546A" w:themeColor="text2"/>
+        </w:rPr>
+      </w:pPr>
+      <w:r>
+        <w:rPr>
+          <w:rFonts w:eastAsiaTheme="minorEastAsia"/>
+          <w:color w:val="44546A" w:themeColor="text2"/>
+        </w:rPr>
+        <w:t>Note:</w:t>
+      </w:r>
+    </w:p>
+    <w:p>
+      <w:pPr>
+        <w:rPr>
+          <w:rFonts w:eastAsiaTheme="minorEastAsia"/>
           <w:color w:val="FF0000"/>
         </w:rPr>
       </w:pPr>
       <w:r>
         <w:rPr>
           <w:rFonts w:eastAsiaTheme="minorEastAsia"/>
-          <w:color w:val="FF0000"/>
-        </w:rPr>
-        <w:t xml:space="preserve">Even if it’s a guest user, we can suggest and average cost per miles would cost for that </w:t>
-      </w:r>
-      <w:r>
-        <w:rPr>
-          <w:rFonts w:eastAsiaTheme="minorEastAsia"/>
-          <w:color w:val="FF0000"/>
-        </w:rPr>
-        <w:t>distance</w:t>
-      </w:r>
-      <w:r>
-        <w:rPr>
-          <w:rFonts w:eastAsiaTheme="minorEastAsia"/>
-          <w:color w:val="FF0000"/>
-        </w:rPr>
-        <w:t xml:space="preserve"> (</w:t>
-      </w:r>
-      <w:r>
-        <w:rPr>
-          <w:rFonts w:eastAsiaTheme="minorEastAsia"/>
-          <w:color w:val="FF0000"/>
-        </w:rPr>
-        <w:t>Involves back end</w:t>
-      </w:r>
-      <w:r>
-        <w:rPr>
-          <w:rFonts w:eastAsiaTheme="minorEastAsia"/>
-          <w:color w:val="FF0000"/>
-        </w:rPr>
-        <w:t xml:space="preserve"> logic</w:t>
-      </w:r>
-      <w:r>
-        <w:rPr>
-          <w:rFonts w:eastAsiaTheme="minorEastAsia"/>
-          <w:color w:val="FF0000"/>
-        </w:rPr>
-        <w:t>)</w:t>
-      </w:r>
-      <w:r>
-        <w:rPr>
-          <w:rFonts w:eastAsiaTheme="minorEastAsia"/>
-          <w:color w:val="FF0000"/>
-        </w:rPr>
-        <w:t xml:space="preserve"> he</w:t>
-      </w:r>
-      <w:r>
-        <w:rPr>
-          <w:rFonts w:eastAsiaTheme="minorEastAsia"/>
-          <w:color w:val="FF0000"/>
-        </w:rPr>
-        <w:t>’</w:t>
-      </w:r>
-      <w:r>
-        <w:rPr>
-          <w:rFonts w:eastAsiaTheme="minorEastAsia"/>
-          <w:color w:val="FF0000"/>
-        </w:rPr>
-        <w:t>s travelling</w:t>
-      </w:r>
-      <w:r>
-        <w:rPr>
-          <w:rFonts w:eastAsiaTheme="minorEastAsia"/>
-          <w:color w:val="FF0000"/>
-        </w:rPr>
-        <w:t>. If</w:t>
-      </w:r>
-      <w:r>
-        <w:rPr>
-          <w:rFonts w:eastAsiaTheme="minorEastAsia"/>
-          <w:color w:val="FF0000"/>
-        </w:rPr>
-        <w:t xml:space="preserve"> less</w:t>
-      </w:r>
-      <w:r>
-        <w:rPr>
-          <w:rFonts w:eastAsiaTheme="minorEastAsia"/>
-          <w:color w:val="FF0000"/>
-        </w:rPr>
-        <w:t>,</w:t>
-      </w:r>
-      <w:r>
-        <w:rPr>
-          <w:rFonts w:eastAsiaTheme="minorEastAsia"/>
-          <w:color w:val="FF0000"/>
-        </w:rPr>
-        <w:t xml:space="preserve"> we get a new member.</w:t>
-      </w:r>
-    </w:p>
-    <w:p>
-      <w:pPr>
-        <w:rPr>
-          <w:rFonts w:eastAsiaTheme="minorEastAsia"/>
-          <w:color w:val="FF0000"/>
-        </w:rPr>
-      </w:pPr>
-      <w:r>
-        <w:rPr>
-          <w:rFonts w:eastAsiaTheme="minorEastAsia"/>
-          <w:color w:val="FF0000"/>
-        </w:rPr>
-        <w:t>Note:</w:t>
-      </w:r>
-    </w:p>
-    <w:p>
-      <w:pPr>
-        <w:rPr>
-          <w:rFonts w:eastAsiaTheme="minorEastAsia"/>
-          <w:color w:val="FF0000"/>
-        </w:rPr>
-      </w:pPr>
-      <w:r>
-        <w:rPr>
-          <w:rFonts w:eastAsiaTheme="minorEastAsia"/>
-          <w:color w:val="FF0000"/>
+          <w:color w:val="44546A" w:themeColor="text2"/>
         </w:rPr>
         <w:t>Involves overhead of multiple calls to back end.</w:t>
       </w:r>
       <w:r>
         <w:rPr>
           <w:rFonts w:eastAsiaTheme="minorEastAsia"/>
-          <w:color w:val="FF0000"/>
+          <w:color w:val="44546A" w:themeColor="text2"/>
         </w:rPr>
         <w:br/>
-        <w:t>Performance Impact on backend calculation</w:t>
-      </w:r>
-      <w:r>
-        <w:rPr>
-          <w:rFonts w:eastAsiaTheme="minorEastAsia"/>
-          <w:color w:val="FF0000"/>
-        </w:rPr>
-        <w:t>s</w:t>
+        <w:t>Performance Impact on backend calculations</w:t>
       </w:r>
     </w:p>
     <w:p>
@@ -1206,27 +1080,27 @@
       <w:pPr>
         <w:rPr>
           <w:rFonts w:eastAsiaTheme="minorEastAsia"/>
-          <w:color w:val="FF0000"/>
-        </w:rPr>
-      </w:pPr>
-      <w:r>
-        <w:rPr>
-          <w:rFonts w:eastAsiaTheme="minorEastAsia"/>
-          <w:color w:val="FF0000"/>
+          <w:color w:val="44546A" w:themeColor="text2"/>
+        </w:rPr>
+      </w:pPr>
+      <w:r>
+        <w:rPr>
+          <w:rFonts w:eastAsiaTheme="minorEastAsia"/>
+          <w:color w:val="44546A" w:themeColor="text2"/>
         </w:rPr>
         <w:t>Clarification</w:t>
       </w:r>
       <w:r>
         <w:rPr>
           <w:rFonts w:eastAsiaTheme="minorEastAsia"/>
-          <w:color w:val="FF0000"/>
+          <w:color w:val="44546A" w:themeColor="text2"/>
         </w:rPr>
         <w:t xml:space="preserve"> needed</w:t>
       </w:r>
       <w:r>
         <w:rPr>
           <w:rFonts w:eastAsiaTheme="minorEastAsia"/>
-          <w:color w:val="FF0000"/>
+          <w:color w:val="44546A" w:themeColor="text2"/>
         </w:rPr>
         <w:t>: What would be the impact on multiple search?</w:t>
       </w:r>
@@ -1235,55 +1109,55 @@
       <w:pPr>
         <w:rPr>
           <w:rFonts w:eastAsiaTheme="minorEastAsia"/>
-          <w:color w:val="FF0000"/>
-        </w:rPr>
-      </w:pPr>
-      <w:r>
-        <w:rPr>
-          <w:rFonts w:eastAsiaTheme="minorEastAsia"/>
-          <w:color w:val="FF0000"/>
+          <w:color w:val="44546A" w:themeColor="text2"/>
+        </w:rPr>
+      </w:pPr>
+      <w:r>
+        <w:rPr>
+          <w:rFonts w:eastAsiaTheme="minorEastAsia"/>
+          <w:color w:val="44546A" w:themeColor="text2"/>
         </w:rPr>
         <w:t>Data on session/</w:t>
       </w:r>
       <w:r>
         <w:rPr>
           <w:rFonts w:eastAsiaTheme="minorEastAsia"/>
-          <w:color w:val="FF0000"/>
+          <w:color w:val="44546A" w:themeColor="text2"/>
         </w:rPr>
         <w:t>i</w:t>
       </w:r>
       <w:r>
         <w:rPr>
           <w:rFonts w:eastAsiaTheme="minorEastAsia"/>
-          <w:color w:val="FF0000"/>
+          <w:color w:val="44546A" w:themeColor="text2"/>
         </w:rPr>
         <w:t xml:space="preserve">nput </w:t>
       </w:r>
       <w:r>
         <w:rPr>
           <w:rFonts w:eastAsiaTheme="minorEastAsia"/>
-          <w:color w:val="FF0000"/>
+          <w:color w:val="44546A" w:themeColor="text2"/>
         </w:rPr>
         <w:t>parameters (</w:t>
       </w:r>
       <w:r>
         <w:rPr>
           <w:rFonts w:eastAsiaTheme="minorEastAsia"/>
-          <w:color w:val="FF0000"/>
+          <w:color w:val="44546A" w:themeColor="text2"/>
         </w:rPr>
         <w:t>airport, dates)</w:t>
       </w:r>
       <w:r>
         <w:rPr>
           <w:rFonts w:eastAsiaTheme="minorEastAsia"/>
-          <w:color w:val="FF0000"/>
+          <w:color w:val="44546A" w:themeColor="text2"/>
         </w:rPr>
         <w:t xml:space="preserve"> as well as </w:t>
       </w:r>
       <w:r>
         <w:rPr>
           <w:rFonts w:eastAsiaTheme="minorEastAsia"/>
-          <w:color w:val="FF0000"/>
+          <w:color w:val="44546A" w:themeColor="text2"/>
         </w:rPr>
         <w:t>call made would help cache the call preventing unnecessary calls to back end.</w:t>
       </w:r>
@@ -1292,21 +1166,21 @@
       <w:pPr>
         <w:rPr>
           <w:rFonts w:eastAsiaTheme="minorEastAsia"/>
-          <w:color w:val="FF0000"/>
-        </w:rPr>
-      </w:pPr>
-    </w:p>
-    <w:p>
-      <w:pPr>
-        <w:rPr>
-          <w:rFonts w:eastAsiaTheme="minorEastAsia"/>
-          <w:color w:val="FF0000"/>
-        </w:rPr>
-      </w:pPr>
-      <w:r>
-        <w:rPr>
-          <w:rFonts w:eastAsiaTheme="minorEastAsia"/>
-          <w:color w:val="FF0000"/>
+          <w:color w:val="44546A" w:themeColor="text2"/>
+        </w:rPr>
+      </w:pPr>
+    </w:p>
+    <w:p>
+      <w:pPr>
+        <w:rPr>
+          <w:rFonts w:eastAsiaTheme="minorEastAsia"/>
+          <w:color w:val="44546A" w:themeColor="text2"/>
+        </w:rPr>
+      </w:pPr>
+      <w:r>
+        <w:rPr>
+          <w:rFonts w:eastAsiaTheme="minorEastAsia"/>
+          <w:color w:val="44546A" w:themeColor="text2"/>
         </w:rPr>
         <w:t xml:space="preserve">Data needed for tracking/storage is pretty much </w:t>
       </w:r>
@@ -1314,7 +1188,7 @@
       <w:r>
         <w:rPr>
           <w:rFonts w:eastAsiaTheme="minorEastAsia"/>
-          <w:color w:val="FF0000"/>
+          <w:color w:val="44546A" w:themeColor="text2"/>
         </w:rPr>
         <w:t>similar to</w:t>
       </w:r>
@@ -1322,7 +1196,7 @@
       <w:r>
         <w:rPr>
           <w:rFonts w:eastAsiaTheme="minorEastAsia"/>
-          <w:color w:val="FF0000"/>
+          <w:color w:val="44546A" w:themeColor="text2"/>
         </w:rPr>
         <w:t xml:space="preserve"> above calls.</w:t>
       </w:r>
@@ -1430,13 +1304,13 @@
       <w:pPr>
         <w:rPr>
           <w:rFonts w:eastAsiaTheme="minorEastAsia"/>
-          <w:color w:val="FF0000"/>
-        </w:rPr>
-      </w:pPr>
-      <w:r>
-        <w:rPr>
-          <w:rFonts w:eastAsiaTheme="minorEastAsia"/>
-          <w:color w:val="FF0000"/>
+          <w:color w:val="44546A" w:themeColor="text2"/>
+        </w:rPr>
+      </w:pPr>
+      <w:r>
+        <w:rPr>
+          <w:rFonts w:eastAsiaTheme="minorEastAsia"/>
+          <w:color w:val="44546A" w:themeColor="text2"/>
         </w:rPr>
         <w:t>In addition to details discussed on a higher level, I would like to go over the modelling part of it in details here.</w:t>
       </w:r>
@@ -1445,62 +1319,62 @@
       <w:pPr>
         <w:rPr>
           <w:rFonts w:eastAsiaTheme="minorEastAsia"/>
-          <w:color w:val="FF0000"/>
-        </w:rPr>
-      </w:pPr>
-      <w:r>
-        <w:rPr>
-          <w:rFonts w:eastAsiaTheme="minorEastAsia"/>
-          <w:color w:val="FF0000"/>
+          <w:color w:val="44546A" w:themeColor="text2"/>
+        </w:rPr>
+      </w:pPr>
+      <w:r>
+        <w:rPr>
+          <w:rFonts w:eastAsiaTheme="minorEastAsia"/>
+          <w:color w:val="44546A" w:themeColor="text2"/>
         </w:rPr>
         <w:t xml:space="preserve">Out of several </w:t>
       </w:r>
       <w:r>
         <w:rPr>
           <w:rFonts w:eastAsiaTheme="minorEastAsia"/>
-          <w:color w:val="FF0000"/>
+          <w:color w:val="44546A" w:themeColor="text2"/>
         </w:rPr>
         <w:t xml:space="preserve">event modeling techniques, </w:t>
       </w:r>
       <w:r>
         <w:rPr>
           <w:rFonts w:eastAsiaTheme="minorEastAsia"/>
-          <w:color w:val="FF0000"/>
+          <w:color w:val="44546A" w:themeColor="text2"/>
         </w:rPr>
         <w:t xml:space="preserve">I would choose </w:t>
       </w:r>
       <w:r>
         <w:rPr>
           <w:rFonts w:eastAsiaTheme="minorEastAsia"/>
-          <w:color w:val="FF0000"/>
+          <w:color w:val="44546A" w:themeColor="text2"/>
         </w:rPr>
         <w:t xml:space="preserve">traditional common </w:t>
       </w:r>
       <w:r>
         <w:rPr>
           <w:rFonts w:eastAsiaTheme="minorEastAsia"/>
-          <w:color w:val="FF0000"/>
+          <w:color w:val="44546A" w:themeColor="text2"/>
         </w:rPr>
         <w:t>even</w:t>
       </w:r>
       <w:r>
         <w:rPr>
           <w:rFonts w:eastAsiaTheme="minorEastAsia"/>
-          <w:color w:val="FF0000"/>
+          <w:color w:val="44546A" w:themeColor="text2"/>
         </w:rPr>
         <w:t>t</w:t>
       </w:r>
       <w:r>
         <w:rPr>
           <w:rFonts w:eastAsiaTheme="minorEastAsia"/>
-          <w:color w:val="FF0000"/>
+          <w:color w:val="44546A" w:themeColor="text2"/>
         </w:rPr>
         <w:t xml:space="preserve"> table and Json to retrieve general attributes </w:t>
       </w:r>
       <w:r>
         <w:rPr>
           <w:rFonts w:eastAsiaTheme="minorEastAsia"/>
-          <w:color w:val="FF0000"/>
+          <w:color w:val="44546A" w:themeColor="text2"/>
         </w:rPr>
         <w:t>purely based on following reasons:</w:t>
       </w:r>
@@ -1514,13 +1388,13 @@
         </w:numPr>
         <w:rPr>
           <w:rFonts w:eastAsiaTheme="minorEastAsia"/>
-          <w:color w:val="FF0000"/>
-        </w:rPr>
-      </w:pPr>
-      <w:r>
-        <w:rPr>
-          <w:rFonts w:eastAsiaTheme="minorEastAsia"/>
-          <w:color w:val="FF0000"/>
+          <w:color w:val="44546A" w:themeColor="text2"/>
+        </w:rPr>
+      </w:pPr>
+      <w:r>
+        <w:rPr>
+          <w:rFonts w:eastAsiaTheme="minorEastAsia"/>
+          <w:color w:val="44546A" w:themeColor="text2"/>
         </w:rPr>
         <w:t xml:space="preserve">Ease of use and less complexity </w:t>
       </w:r>
@@ -1534,7 +1408,7 @@
               <w:rFonts w:ascii="Segoe UI Emoji" w:eastAsia="Segoe UI Emoji" w:hAnsi="Segoe UI Emoji" w:cs="Segoe UI Emoji"/>
             </mc:Fallback>
           </mc:AlternateContent>
-          <w:color w:val="FF0000"/>
+          <w:color w:val="44546A" w:themeColor="text2"/>
         </w:rPr>
         <mc:AlternateContent>
           <mc:Choice Requires="w16se">
@@ -1555,13 +1429,13 @@
         </w:numPr>
         <w:rPr>
           <w:rFonts w:eastAsiaTheme="minorEastAsia"/>
-          <w:color w:val="FF0000"/>
-        </w:rPr>
-      </w:pPr>
-      <w:r>
-        <w:rPr>
-          <w:rFonts w:eastAsiaTheme="minorEastAsia"/>
-          <w:color w:val="FF0000"/>
+          <w:color w:val="44546A" w:themeColor="text2"/>
+        </w:rPr>
+      </w:pPr>
+      <w:r>
+        <w:rPr>
+          <w:rFonts w:eastAsiaTheme="minorEastAsia"/>
+          <w:color w:val="44546A" w:themeColor="text2"/>
         </w:rPr>
         <w:t>Easier analysis on common attributes such as session and user ids</w:t>
       </w:r>
@@ -1575,34 +1449,34 @@
         </w:numPr>
         <w:rPr>
           <w:rFonts w:eastAsiaTheme="minorEastAsia"/>
-          <w:color w:val="FF0000"/>
-        </w:rPr>
-      </w:pPr>
-      <w:r>
-        <w:rPr>
-          <w:rFonts w:eastAsiaTheme="minorEastAsia"/>
-          <w:color w:val="FF0000"/>
+          <w:color w:val="44546A" w:themeColor="text2"/>
+        </w:rPr>
+      </w:pPr>
+      <w:r>
+        <w:rPr>
+          <w:rFonts w:eastAsiaTheme="minorEastAsia"/>
+          <w:color w:val="44546A" w:themeColor="text2"/>
         </w:rPr>
         <w:t xml:space="preserve">BI tools can access underlying </w:t>
       </w:r>
       <w:r>
         <w:rPr>
           <w:rFonts w:eastAsiaTheme="minorEastAsia"/>
-          <w:color w:val="FF0000"/>
+          <w:color w:val="44546A" w:themeColor="text2"/>
         </w:rPr>
         <w:t xml:space="preserve">base storage tables to get around </w:t>
       </w:r>
       <w:r>
         <w:rPr>
           <w:rFonts w:eastAsiaTheme="minorEastAsia"/>
-          <w:color w:val="FF0000"/>
+          <w:color w:val="44546A" w:themeColor="text2"/>
         </w:rPr>
         <w:t xml:space="preserve">limitations in </w:t>
       </w:r>
       <w:r>
         <w:rPr>
           <w:rFonts w:eastAsiaTheme="minorEastAsia"/>
-          <w:color w:val="FF0000"/>
+          <w:color w:val="44546A" w:themeColor="text2"/>
         </w:rPr>
         <w:t>json access</w:t>
       </w:r>
@@ -1611,27 +1485,27 @@
       <w:pPr>
         <w:rPr>
           <w:rFonts w:eastAsiaTheme="minorEastAsia"/>
-          <w:color w:val="FF0000"/>
-        </w:rPr>
-      </w:pPr>
-      <w:r>
-        <w:rPr>
-          <w:rFonts w:eastAsiaTheme="minorEastAsia"/>
-          <w:color w:val="FF0000"/>
+          <w:color w:val="44546A" w:themeColor="text2"/>
+        </w:rPr>
+      </w:pPr>
+      <w:r>
+        <w:rPr>
+          <w:rFonts w:eastAsiaTheme="minorEastAsia"/>
+          <w:color w:val="44546A" w:themeColor="text2"/>
         </w:rPr>
         <w:t xml:space="preserve">Json </w:t>
       </w:r>
       <w:r>
         <w:rPr>
           <w:rFonts w:eastAsiaTheme="minorEastAsia"/>
-          <w:color w:val="FF0000"/>
+          <w:color w:val="44546A" w:themeColor="text2"/>
         </w:rPr>
         <w:t>request s</w:t>
       </w:r>
       <w:r>
         <w:rPr>
           <w:rFonts w:eastAsiaTheme="minorEastAsia"/>
-          <w:color w:val="FF0000"/>
+          <w:color w:val="44546A" w:themeColor="text2"/>
         </w:rPr>
         <w:t>chema sample:</w:t>
       </w:r>
@@ -1640,13 +1514,13 @@
       <w:pPr>
         <w:rPr>
           <w:rFonts w:eastAsiaTheme="minorEastAsia"/>
-          <w:color w:val="FF0000"/>
-        </w:rPr>
-      </w:pPr>
-      <w:r>
-        <w:rPr>
-          <w:rFonts w:eastAsiaTheme="minorEastAsia"/>
-          <w:color w:val="FF0000"/>
+          <w:color w:val="44546A" w:themeColor="text2"/>
+        </w:rPr>
+      </w:pPr>
+      <w:r>
+        <w:rPr>
+          <w:rFonts w:eastAsiaTheme="minorEastAsia"/>
+          <w:color w:val="44546A" w:themeColor="text2"/>
         </w:rPr>
         <w:t>{</w:t>
       </w:r>
@@ -1655,13 +1529,13 @@
       <w:pPr>
         <w:rPr>
           <w:rFonts w:eastAsiaTheme="minorEastAsia"/>
-          <w:color w:val="FF0000"/>
-        </w:rPr>
-      </w:pPr>
-      <w:r>
-        <w:rPr>
-          <w:rFonts w:eastAsiaTheme="minorEastAsia"/>
-          <w:color w:val="FF0000"/>
+          <w:color w:val="44546A" w:themeColor="text2"/>
+        </w:rPr>
+      </w:pPr>
+      <w:r>
+        <w:rPr>
+          <w:rFonts w:eastAsiaTheme="minorEastAsia"/>
+          <w:color w:val="44546A" w:themeColor="text2"/>
         </w:rPr>
         <w:tab/>
         <w:t>Session: [{</w:t>
@@ -1671,20 +1545,20 @@
       <w:pPr>
         <w:rPr>
           <w:rFonts w:eastAsiaTheme="minorEastAsia"/>
-          <w:color w:val="FF0000"/>
-        </w:rPr>
-      </w:pPr>
-      <w:r>
-        <w:rPr>
-          <w:rFonts w:eastAsiaTheme="minorEastAsia"/>
-          <w:color w:val="FF0000"/>
-        </w:rPr>
-        <w:tab/>
-      </w:r>
-      <w:r>
-        <w:rPr>
-          <w:rFonts w:eastAsiaTheme="minorEastAsia"/>
-          <w:color w:val="FF0000"/>
+          <w:color w:val="44546A" w:themeColor="text2"/>
+        </w:rPr>
+      </w:pPr>
+      <w:r>
+        <w:rPr>
+          <w:rFonts w:eastAsiaTheme="minorEastAsia"/>
+          <w:color w:val="44546A" w:themeColor="text2"/>
+        </w:rPr>
+        <w:tab/>
+      </w:r>
+      <w:r>
+        <w:rPr>
+          <w:rFonts w:eastAsiaTheme="minorEastAsia"/>
+          <w:color w:val="44546A" w:themeColor="text2"/>
         </w:rPr>
         <w:tab/>
         <w:t>id: 324572,</w:t>
@@ -1694,20 +1568,20 @@
       <w:pPr>
         <w:rPr>
           <w:rFonts w:eastAsiaTheme="minorEastAsia"/>
-          <w:color w:val="FF0000"/>
-        </w:rPr>
-      </w:pPr>
-      <w:r>
-        <w:rPr>
-          <w:rFonts w:eastAsiaTheme="minorEastAsia"/>
-          <w:color w:val="FF0000"/>
-        </w:rPr>
-        <w:tab/>
-      </w:r>
-      <w:r>
-        <w:rPr>
-          <w:rFonts w:eastAsiaTheme="minorEastAsia"/>
-          <w:color w:val="FF0000"/>
+          <w:color w:val="44546A" w:themeColor="text2"/>
+        </w:rPr>
+      </w:pPr>
+      <w:r>
+        <w:rPr>
+          <w:rFonts w:eastAsiaTheme="minorEastAsia"/>
+          <w:color w:val="44546A" w:themeColor="text2"/>
+        </w:rPr>
+        <w:tab/>
+      </w:r>
+      <w:r>
+        <w:rPr>
+          <w:rFonts w:eastAsiaTheme="minorEastAsia"/>
+          <w:color w:val="44546A" w:themeColor="text2"/>
         </w:rPr>
         <w:tab/>
         <w:t>IP: 192.168 .1 .1,</w:t>
@@ -1717,20 +1591,20 @@
       <w:pPr>
         <w:rPr>
           <w:rFonts w:eastAsiaTheme="minorEastAsia"/>
-          <w:color w:val="FF0000"/>
-        </w:rPr>
-      </w:pPr>
-      <w:r>
-        <w:rPr>
-          <w:rFonts w:eastAsiaTheme="minorEastAsia"/>
-          <w:color w:val="FF0000"/>
-        </w:rPr>
-        <w:tab/>
-      </w:r>
-      <w:r>
-        <w:rPr>
-          <w:rFonts w:eastAsiaTheme="minorEastAsia"/>
-          <w:color w:val="FF0000"/>
+          <w:color w:val="44546A" w:themeColor="text2"/>
+        </w:rPr>
+      </w:pPr>
+      <w:r>
+        <w:rPr>
+          <w:rFonts w:eastAsiaTheme="minorEastAsia"/>
+          <w:color w:val="44546A" w:themeColor="text2"/>
+        </w:rPr>
+        <w:tab/>
+      </w:r>
+      <w:r>
+        <w:rPr>
+          <w:rFonts w:eastAsiaTheme="minorEastAsia"/>
+          <w:color w:val="44546A" w:themeColor="text2"/>
         </w:rPr>
         <w:tab/>
         <w:t>Country: USA,</w:t>
@@ -1740,20 +1614,20 @@
       <w:pPr>
         <w:rPr>
           <w:rFonts w:eastAsiaTheme="minorEastAsia"/>
-          <w:color w:val="FF0000"/>
-        </w:rPr>
-      </w:pPr>
-      <w:r>
-        <w:rPr>
-          <w:rFonts w:eastAsiaTheme="minorEastAsia"/>
-          <w:color w:val="FF0000"/>
-        </w:rPr>
-        <w:tab/>
-      </w:r>
-      <w:r>
-        <w:rPr>
-          <w:rFonts w:eastAsiaTheme="minorEastAsia"/>
-          <w:color w:val="FF0000"/>
+          <w:color w:val="44546A" w:themeColor="text2"/>
+        </w:rPr>
+      </w:pPr>
+      <w:r>
+        <w:rPr>
+          <w:rFonts w:eastAsiaTheme="minorEastAsia"/>
+          <w:color w:val="44546A" w:themeColor="text2"/>
+        </w:rPr>
+        <w:tab/>
+      </w:r>
+      <w:r>
+        <w:rPr>
+          <w:rFonts w:eastAsiaTheme="minorEastAsia"/>
+          <w:color w:val="44546A" w:themeColor="text2"/>
         </w:rPr>
         <w:tab/>
         <w:t>timestamp: 16679042407,</w:t>
@@ -1763,13 +1637,13 @@
       <w:pPr>
         <w:rPr>
           <w:rFonts w:eastAsiaTheme="minorEastAsia"/>
-          <w:color w:val="FF0000"/>
-        </w:rPr>
-      </w:pPr>
-      <w:r>
-        <w:rPr>
-          <w:rFonts w:eastAsiaTheme="minorEastAsia"/>
-          <w:color w:val="FF0000"/>
+          <w:color w:val="44546A" w:themeColor="text2"/>
+        </w:rPr>
+      </w:pPr>
+      <w:r>
+        <w:rPr>
+          <w:rFonts w:eastAsiaTheme="minorEastAsia"/>
+          <w:color w:val="44546A" w:themeColor="text2"/>
         </w:rPr>
         <w:lastRenderedPageBreak/>
         <w:tab/>
@@ -1777,7 +1651,7 @@
       <w:r>
         <w:rPr>
           <w:rFonts w:eastAsiaTheme="minorEastAsia"/>
-          <w:color w:val="FF0000"/>
+          <w:color w:val="44546A" w:themeColor="text2"/>
         </w:rPr>
         <w:tab/>
         <w:t>Device: Android,</w:t>
@@ -1787,20 +1661,20 @@
       <w:pPr>
         <w:rPr>
           <w:rFonts w:eastAsiaTheme="minorEastAsia"/>
-          <w:color w:val="FF0000"/>
-        </w:rPr>
-      </w:pPr>
-      <w:r>
-        <w:rPr>
-          <w:rFonts w:eastAsiaTheme="minorEastAsia"/>
-          <w:color w:val="FF0000"/>
-        </w:rPr>
-        <w:tab/>
-      </w:r>
-      <w:r>
-        <w:rPr>
-          <w:rFonts w:eastAsiaTheme="minorEastAsia"/>
-          <w:color w:val="FF0000"/>
+          <w:color w:val="44546A" w:themeColor="text2"/>
+        </w:rPr>
+      </w:pPr>
+      <w:r>
+        <w:rPr>
+          <w:rFonts w:eastAsiaTheme="minorEastAsia"/>
+          <w:color w:val="44546A" w:themeColor="text2"/>
+        </w:rPr>
+        <w:tab/>
+      </w:r>
+      <w:r>
+        <w:rPr>
+          <w:rFonts w:eastAsiaTheme="minorEastAsia"/>
+          <w:color w:val="44546A" w:themeColor="text2"/>
         </w:rPr>
         <w:tab/>
         <w:t>User: [{</w:t>
@@ -1810,27 +1684,27 @@
       <w:pPr>
         <w:rPr>
           <w:rFonts w:eastAsiaTheme="minorEastAsia"/>
-          <w:color w:val="FF0000"/>
-        </w:rPr>
-      </w:pPr>
-      <w:r>
-        <w:rPr>
-          <w:rFonts w:eastAsiaTheme="minorEastAsia"/>
-          <w:color w:val="FF0000"/>
-        </w:rPr>
-        <w:tab/>
-      </w:r>
-      <w:r>
-        <w:rPr>
-          <w:rFonts w:eastAsiaTheme="minorEastAsia"/>
-          <w:color w:val="FF0000"/>
-        </w:rPr>
-        <w:tab/>
-      </w:r>
-      <w:r>
-        <w:rPr>
-          <w:rFonts w:eastAsiaTheme="minorEastAsia"/>
-          <w:color w:val="FF0000"/>
+          <w:color w:val="44546A" w:themeColor="text2"/>
+        </w:rPr>
+      </w:pPr>
+      <w:r>
+        <w:rPr>
+          <w:rFonts w:eastAsiaTheme="minorEastAsia"/>
+          <w:color w:val="44546A" w:themeColor="text2"/>
+        </w:rPr>
+        <w:tab/>
+      </w:r>
+      <w:r>
+        <w:rPr>
+          <w:rFonts w:eastAsiaTheme="minorEastAsia"/>
+          <w:color w:val="44546A" w:themeColor="text2"/>
+        </w:rPr>
+        <w:tab/>
+      </w:r>
+      <w:r>
+        <w:rPr>
+          <w:rFonts w:eastAsiaTheme="minorEastAsia"/>
+          <w:color w:val="44546A" w:themeColor="text2"/>
         </w:rPr>
         <w:tab/>
         <w:t>Id: 658360232,</w:t>
@@ -1840,27 +1714,27 @@
       <w:pPr>
         <w:rPr>
           <w:rFonts w:eastAsiaTheme="minorEastAsia"/>
-          <w:color w:val="FF0000"/>
-        </w:rPr>
-      </w:pPr>
-      <w:r>
-        <w:rPr>
-          <w:rFonts w:eastAsiaTheme="minorEastAsia"/>
-          <w:color w:val="FF0000"/>
-        </w:rPr>
-        <w:tab/>
-      </w:r>
-      <w:r>
-        <w:rPr>
-          <w:rFonts w:eastAsiaTheme="minorEastAsia"/>
-          <w:color w:val="FF0000"/>
-        </w:rPr>
-        <w:tab/>
-      </w:r>
-      <w:r>
-        <w:rPr>
-          <w:rFonts w:eastAsiaTheme="minorEastAsia"/>
-          <w:color w:val="FF0000"/>
+          <w:color w:val="44546A" w:themeColor="text2"/>
+        </w:rPr>
+      </w:pPr>
+      <w:r>
+        <w:rPr>
+          <w:rFonts w:eastAsiaTheme="minorEastAsia"/>
+          <w:color w:val="44546A" w:themeColor="text2"/>
+        </w:rPr>
+        <w:tab/>
+      </w:r>
+      <w:r>
+        <w:rPr>
+          <w:rFonts w:eastAsiaTheme="minorEastAsia"/>
+          <w:color w:val="44546A" w:themeColor="text2"/>
+        </w:rPr>
+        <w:tab/>
+      </w:r>
+      <w:r>
+        <w:rPr>
+          <w:rFonts w:eastAsiaTheme="minorEastAsia"/>
+          <w:color w:val="44546A" w:themeColor="text2"/>
         </w:rPr>
         <w:tab/>
         <w:t>Email: xcv @hotmail.com,</w:t>
@@ -1870,27 +1744,27 @@
       <w:pPr>
         <w:rPr>
           <w:rFonts w:eastAsiaTheme="minorEastAsia"/>
-          <w:color w:val="FF0000"/>
-        </w:rPr>
-      </w:pPr>
-      <w:r>
-        <w:rPr>
-          <w:rFonts w:eastAsiaTheme="minorEastAsia"/>
-          <w:color w:val="FF0000"/>
-        </w:rPr>
-        <w:tab/>
-      </w:r>
-      <w:r>
-        <w:rPr>
-          <w:rFonts w:eastAsiaTheme="minorEastAsia"/>
-          <w:color w:val="FF0000"/>
-        </w:rPr>
-        <w:tab/>
-      </w:r>
-      <w:r>
-        <w:rPr>
-          <w:rFonts w:eastAsiaTheme="minorEastAsia"/>
-          <w:color w:val="FF0000"/>
+          <w:color w:val="44546A" w:themeColor="text2"/>
+        </w:rPr>
+      </w:pPr>
+      <w:r>
+        <w:rPr>
+          <w:rFonts w:eastAsiaTheme="minorEastAsia"/>
+          <w:color w:val="44546A" w:themeColor="text2"/>
+        </w:rPr>
+        <w:tab/>
+      </w:r>
+      <w:r>
+        <w:rPr>
+          <w:rFonts w:eastAsiaTheme="minorEastAsia"/>
+          <w:color w:val="44546A" w:themeColor="text2"/>
+        </w:rPr>
+        <w:tab/>
+      </w:r>
+      <w:r>
+        <w:rPr>
+          <w:rFonts w:eastAsiaTheme="minorEastAsia"/>
+          <w:color w:val="44546A" w:themeColor="text2"/>
         </w:rPr>
         <w:tab/>
         <w:t>timestamp: 16679042407,</w:t>
@@ -1900,27 +1774,27 @@
       <w:pPr>
         <w:rPr>
           <w:rFonts w:eastAsiaTheme="minorEastAsia"/>
-          <w:color w:val="FF0000"/>
-        </w:rPr>
-      </w:pPr>
-      <w:r>
-        <w:rPr>
-          <w:rFonts w:eastAsiaTheme="minorEastAsia"/>
-          <w:color w:val="FF0000"/>
-        </w:rPr>
-        <w:tab/>
-      </w:r>
-      <w:r>
-        <w:rPr>
-          <w:rFonts w:eastAsiaTheme="minorEastAsia"/>
-          <w:color w:val="FF0000"/>
-        </w:rPr>
-        <w:tab/>
-      </w:r>
-      <w:r>
-        <w:rPr>
-          <w:rFonts w:eastAsiaTheme="minorEastAsia"/>
-          <w:color w:val="FF0000"/>
+          <w:color w:val="44546A" w:themeColor="text2"/>
+        </w:rPr>
+      </w:pPr>
+      <w:r>
+        <w:rPr>
+          <w:rFonts w:eastAsiaTheme="minorEastAsia"/>
+          <w:color w:val="44546A" w:themeColor="text2"/>
+        </w:rPr>
+        <w:tab/>
+      </w:r>
+      <w:r>
+        <w:rPr>
+          <w:rFonts w:eastAsiaTheme="minorEastAsia"/>
+          <w:color w:val="44546A" w:themeColor="text2"/>
+        </w:rPr>
+        <w:tab/>
+      </w:r>
+      <w:r>
+        <w:rPr>
+          <w:rFonts w:eastAsiaTheme="minorEastAsia"/>
+          <w:color w:val="44546A" w:themeColor="text2"/>
         </w:rPr>
         <w:tab/>
         <w:t>Phone: +1617343 XXXX</w:t>
@@ -1930,20 +1804,20 @@
       <w:pPr>
         <w:rPr>
           <w:rFonts w:eastAsiaTheme="minorEastAsia"/>
-          <w:color w:val="FF0000"/>
-        </w:rPr>
-      </w:pPr>
-      <w:r>
-        <w:rPr>
-          <w:rFonts w:eastAsiaTheme="minorEastAsia"/>
-          <w:color w:val="FF0000"/>
-        </w:rPr>
-        <w:tab/>
-      </w:r>
-      <w:r>
-        <w:rPr>
-          <w:rFonts w:eastAsiaTheme="minorEastAsia"/>
-          <w:color w:val="FF0000"/>
+          <w:color w:val="44546A" w:themeColor="text2"/>
+        </w:rPr>
+      </w:pPr>
+      <w:r>
+        <w:rPr>
+          <w:rFonts w:eastAsiaTheme="minorEastAsia"/>
+          <w:color w:val="44546A" w:themeColor="text2"/>
+        </w:rPr>
+        <w:tab/>
+      </w:r>
+      <w:r>
+        <w:rPr>
+          <w:rFonts w:eastAsiaTheme="minorEastAsia"/>
+          <w:color w:val="44546A" w:themeColor="text2"/>
         </w:rPr>
         <w:tab/>
         <w:t>}]</w:t>
@@ -1953,20 +1827,20 @@
       <w:pPr>
         <w:rPr>
           <w:rFonts w:eastAsiaTheme="minorEastAsia"/>
-          <w:color w:val="FF0000"/>
-        </w:rPr>
-      </w:pPr>
-      <w:r>
-        <w:rPr>
-          <w:rFonts w:eastAsiaTheme="minorEastAsia"/>
-          <w:color w:val="FF0000"/>
-        </w:rPr>
-        <w:tab/>
-      </w:r>
-      <w:r>
-        <w:rPr>
-          <w:rFonts w:eastAsiaTheme="minorEastAsia"/>
-          <w:color w:val="FF0000"/>
+          <w:color w:val="44546A" w:themeColor="text2"/>
+        </w:rPr>
+      </w:pPr>
+      <w:r>
+        <w:rPr>
+          <w:rFonts w:eastAsiaTheme="minorEastAsia"/>
+          <w:color w:val="44546A" w:themeColor="text2"/>
+        </w:rPr>
+        <w:tab/>
+      </w:r>
+      <w:r>
+        <w:rPr>
+          <w:rFonts w:eastAsiaTheme="minorEastAsia"/>
+          <w:color w:val="44546A" w:themeColor="text2"/>
         </w:rPr>
         <w:tab/>
         <w:t>Flight: [{</w:t>
@@ -1976,27 +1850,27 @@
       <w:pPr>
         <w:rPr>
           <w:rFonts w:eastAsiaTheme="minorEastAsia"/>
-          <w:color w:val="FF0000"/>
-        </w:rPr>
-      </w:pPr>
-      <w:r>
-        <w:rPr>
-          <w:rFonts w:eastAsiaTheme="minorEastAsia"/>
-          <w:color w:val="FF0000"/>
-        </w:rPr>
-        <w:tab/>
-      </w:r>
-      <w:r>
-        <w:rPr>
-          <w:rFonts w:eastAsiaTheme="minorEastAsia"/>
-          <w:color w:val="FF0000"/>
-        </w:rPr>
-        <w:tab/>
-      </w:r>
-      <w:r>
-        <w:rPr>
-          <w:rFonts w:eastAsiaTheme="minorEastAsia"/>
-          <w:color w:val="FF0000"/>
+          <w:color w:val="44546A" w:themeColor="text2"/>
+        </w:rPr>
+      </w:pPr>
+      <w:r>
+        <w:rPr>
+          <w:rFonts w:eastAsiaTheme="minorEastAsia"/>
+          <w:color w:val="44546A" w:themeColor="text2"/>
+        </w:rPr>
+        <w:tab/>
+      </w:r>
+      <w:r>
+        <w:rPr>
+          <w:rFonts w:eastAsiaTheme="minorEastAsia"/>
+          <w:color w:val="44546A" w:themeColor="text2"/>
+        </w:rPr>
+        <w:tab/>
+      </w:r>
+      <w:r>
+        <w:rPr>
+          <w:rFonts w:eastAsiaTheme="minorEastAsia"/>
+          <w:color w:val="44546A" w:themeColor="text2"/>
         </w:rPr>
         <w:tab/>
         <w:t>Number: AA937,</w:t>
@@ -2006,27 +1880,27 @@
       <w:pPr>
         <w:rPr>
           <w:rFonts w:eastAsiaTheme="minorEastAsia"/>
-          <w:color w:val="FF0000"/>
-        </w:rPr>
-      </w:pPr>
-      <w:r>
-        <w:rPr>
-          <w:rFonts w:eastAsiaTheme="minorEastAsia"/>
-          <w:color w:val="FF0000"/>
-        </w:rPr>
-        <w:tab/>
-      </w:r>
-      <w:r>
-        <w:rPr>
-          <w:rFonts w:eastAsiaTheme="minorEastAsia"/>
-          <w:color w:val="FF0000"/>
-        </w:rPr>
-        <w:tab/>
-      </w:r>
-      <w:r>
-        <w:rPr>
-          <w:rFonts w:eastAsiaTheme="minorEastAsia"/>
-          <w:color w:val="FF0000"/>
+          <w:color w:val="44546A" w:themeColor="text2"/>
+        </w:rPr>
+      </w:pPr>
+      <w:r>
+        <w:rPr>
+          <w:rFonts w:eastAsiaTheme="minorEastAsia"/>
+          <w:color w:val="44546A" w:themeColor="text2"/>
+        </w:rPr>
+        <w:tab/>
+      </w:r>
+      <w:r>
+        <w:rPr>
+          <w:rFonts w:eastAsiaTheme="minorEastAsia"/>
+          <w:color w:val="44546A" w:themeColor="text2"/>
+        </w:rPr>
+        <w:tab/>
+      </w:r>
+      <w:r>
+        <w:rPr>
+          <w:rFonts w:eastAsiaTheme="minorEastAsia"/>
+          <w:color w:val="44546A" w:themeColor="text2"/>
         </w:rPr>
         <w:tab/>
         <w:t>Source: RDU,</w:t>
@@ -2036,27 +1910,27 @@
       <w:pPr>
         <w:rPr>
           <w:rFonts w:eastAsiaTheme="minorEastAsia"/>
-          <w:color w:val="FF0000"/>
-        </w:rPr>
-      </w:pPr>
-      <w:r>
-        <w:rPr>
-          <w:rFonts w:eastAsiaTheme="minorEastAsia"/>
-          <w:color w:val="FF0000"/>
-        </w:rPr>
-        <w:tab/>
-      </w:r>
-      <w:r>
-        <w:rPr>
-          <w:rFonts w:eastAsiaTheme="minorEastAsia"/>
-          <w:color w:val="FF0000"/>
-        </w:rPr>
-        <w:tab/>
-      </w:r>
-      <w:r>
-        <w:rPr>
-          <w:rFonts w:eastAsiaTheme="minorEastAsia"/>
-          <w:color w:val="FF0000"/>
+          <w:color w:val="44546A" w:themeColor="text2"/>
+        </w:rPr>
+      </w:pPr>
+      <w:r>
+        <w:rPr>
+          <w:rFonts w:eastAsiaTheme="minorEastAsia"/>
+          <w:color w:val="44546A" w:themeColor="text2"/>
+        </w:rPr>
+        <w:tab/>
+      </w:r>
+      <w:r>
+        <w:rPr>
+          <w:rFonts w:eastAsiaTheme="minorEastAsia"/>
+          <w:color w:val="44546A" w:themeColor="text2"/>
+        </w:rPr>
+        <w:tab/>
+      </w:r>
+      <w:r>
+        <w:rPr>
+          <w:rFonts w:eastAsiaTheme="minorEastAsia"/>
+          <w:color w:val="44546A" w:themeColor="text2"/>
         </w:rPr>
         <w:tab/>
         <w:t>Destination: BOS,</w:t>
@@ -2066,27 +1940,27 @@
       <w:pPr>
         <w:rPr>
           <w:rFonts w:eastAsiaTheme="minorEastAsia"/>
-          <w:color w:val="FF0000"/>
-        </w:rPr>
-      </w:pPr>
-      <w:r>
-        <w:rPr>
-          <w:rFonts w:eastAsiaTheme="minorEastAsia"/>
-          <w:color w:val="FF0000"/>
-        </w:rPr>
-        <w:tab/>
-      </w:r>
-      <w:r>
-        <w:rPr>
-          <w:rFonts w:eastAsiaTheme="minorEastAsia"/>
-          <w:color w:val="FF0000"/>
-        </w:rPr>
-        <w:tab/>
-      </w:r>
-      <w:r>
-        <w:rPr>
-          <w:rFonts w:eastAsiaTheme="minorEastAsia"/>
-          <w:color w:val="FF0000"/>
+          <w:color w:val="44546A" w:themeColor="text2"/>
+        </w:rPr>
+      </w:pPr>
+      <w:r>
+        <w:rPr>
+          <w:rFonts w:eastAsiaTheme="minorEastAsia"/>
+          <w:color w:val="44546A" w:themeColor="text2"/>
+        </w:rPr>
+        <w:tab/>
+      </w:r>
+      <w:r>
+        <w:rPr>
+          <w:rFonts w:eastAsiaTheme="minorEastAsia"/>
+          <w:color w:val="44546A" w:themeColor="text2"/>
+        </w:rPr>
+        <w:tab/>
+      </w:r>
+      <w:r>
+        <w:rPr>
+          <w:rFonts w:eastAsiaTheme="minorEastAsia"/>
+          <w:color w:val="44546A" w:themeColor="text2"/>
         </w:rPr>
         <w:tab/>
         <w:t>timestamp: 16679042407</w:t>
@@ -2096,20 +1970,20 @@
       <w:pPr>
         <w:rPr>
           <w:rFonts w:eastAsiaTheme="minorEastAsia"/>
-          <w:color w:val="FF0000"/>
-        </w:rPr>
-      </w:pPr>
-      <w:r>
-        <w:rPr>
-          <w:rFonts w:eastAsiaTheme="minorEastAsia"/>
-          <w:color w:val="FF0000"/>
-        </w:rPr>
-        <w:tab/>
-      </w:r>
-      <w:r>
-        <w:rPr>
-          <w:rFonts w:eastAsiaTheme="minorEastAsia"/>
-          <w:color w:val="FF0000"/>
+          <w:color w:val="44546A" w:themeColor="text2"/>
+        </w:rPr>
+      </w:pPr>
+      <w:r>
+        <w:rPr>
+          <w:rFonts w:eastAsiaTheme="minorEastAsia"/>
+          <w:color w:val="44546A" w:themeColor="text2"/>
+        </w:rPr>
+        <w:tab/>
+      </w:r>
+      <w:r>
+        <w:rPr>
+          <w:rFonts w:eastAsiaTheme="minorEastAsia"/>
+          <w:color w:val="44546A" w:themeColor="text2"/>
         </w:rPr>
         <w:tab/>
         <w:t>}]</w:t>
@@ -2119,13 +1993,13 @@
       <w:pPr>
         <w:rPr>
           <w:rFonts w:eastAsiaTheme="minorEastAsia"/>
-          <w:color w:val="FF0000"/>
-        </w:rPr>
-      </w:pPr>
-      <w:r>
-        <w:rPr>
-          <w:rFonts w:eastAsiaTheme="minorEastAsia"/>
-          <w:color w:val="FF0000"/>
+          <w:color w:val="44546A" w:themeColor="text2"/>
+        </w:rPr>
+      </w:pPr>
+      <w:r>
+        <w:rPr>
+          <w:rFonts w:eastAsiaTheme="minorEastAsia"/>
+          <w:color w:val="44546A" w:themeColor="text2"/>
         </w:rPr>
         <w:tab/>
         <w:t>}]</w:t>
@@ -2135,13 +2009,13 @@
       <w:pPr>
         <w:rPr>
           <w:rFonts w:eastAsiaTheme="minorEastAsia"/>
-          <w:color w:val="FF0000"/>
-        </w:rPr>
-      </w:pPr>
-      <w:r>
-        <w:rPr>
-          <w:rFonts w:eastAsiaTheme="minorEastAsia"/>
-          <w:color w:val="FF0000"/>
+          <w:color w:val="44546A" w:themeColor="text2"/>
+        </w:rPr>
+      </w:pPr>
+      <w:r>
+        <w:rPr>
+          <w:rFonts w:eastAsiaTheme="minorEastAsia"/>
+          <w:color w:val="44546A" w:themeColor="text2"/>
         </w:rPr>
         <w:t xml:space="preserve">Each payload is tied back to corresponding storage table on internal logic </w:t>
       </w:r>
@@ -2149,7 +2023,7 @@
       <w:r>
         <w:rPr>
           <w:rFonts w:eastAsiaTheme="minorEastAsia"/>
-          <w:color w:val="FF0000"/>
+          <w:color w:val="44546A" w:themeColor="text2"/>
         </w:rPr>
         <w:t>so as to</w:t>
       </w:r>
@@ -2157,7 +2031,7 @@
       <w:r>
         <w:rPr>
           <w:rFonts w:eastAsiaTheme="minorEastAsia"/>
-          <w:color w:val="FF0000"/>
+          <w:color w:val="44546A" w:themeColor="text2"/>
         </w:rPr>
         <w:t xml:space="preserve"> load respective attributes into following tables.</w:t>
       </w:r>
@@ -2171,13 +2045,13 @@
         </w:numPr>
         <w:rPr>
           <w:rFonts w:eastAsiaTheme="minorEastAsia"/>
-          <w:color w:val="FF0000"/>
-        </w:rPr>
-      </w:pPr>
-      <w:r>
-        <w:rPr>
-          <w:rFonts w:eastAsiaTheme="minorEastAsia"/>
-          <w:color w:val="FF0000"/>
+          <w:color w:val="44546A" w:themeColor="text2"/>
+        </w:rPr>
+      </w:pPr>
+      <w:r>
+        <w:rPr>
+          <w:rFonts w:eastAsiaTheme="minorEastAsia"/>
+          <w:color w:val="44546A" w:themeColor="text2"/>
         </w:rPr>
         <w:t>Session</w:t>
       </w:r>
@@ -2191,13 +2065,13 @@
         </w:numPr>
         <w:rPr>
           <w:rFonts w:eastAsiaTheme="minorEastAsia"/>
-          <w:color w:val="FF0000"/>
-        </w:rPr>
-      </w:pPr>
-      <w:r>
-        <w:rPr>
-          <w:rFonts w:eastAsiaTheme="minorEastAsia"/>
-          <w:color w:val="FF0000"/>
+          <w:color w:val="44546A" w:themeColor="text2"/>
+        </w:rPr>
+      </w:pPr>
+      <w:r>
+        <w:rPr>
+          <w:rFonts w:eastAsiaTheme="minorEastAsia"/>
+          <w:color w:val="44546A" w:themeColor="text2"/>
         </w:rPr>
         <w:t>Member</w:t>
       </w:r>
@@ -2211,13 +2085,13 @@
         </w:numPr>
         <w:rPr>
           <w:rFonts w:eastAsiaTheme="minorEastAsia"/>
-          <w:color w:val="FF0000"/>
-        </w:rPr>
-      </w:pPr>
-      <w:r>
-        <w:rPr>
-          <w:rFonts w:eastAsiaTheme="minorEastAsia"/>
-          <w:color w:val="FF0000"/>
+          <w:color w:val="44546A" w:themeColor="text2"/>
+        </w:rPr>
+      </w:pPr>
+      <w:r>
+        <w:rPr>
+          <w:rFonts w:eastAsiaTheme="minorEastAsia"/>
+          <w:color w:val="44546A" w:themeColor="text2"/>
         </w:rPr>
         <w:t>Flight</w:t>
       </w:r>
@@ -2226,13 +2100,13 @@
       <w:pPr>
         <w:rPr>
           <w:rFonts w:eastAsiaTheme="minorEastAsia"/>
-          <w:color w:val="FF0000"/>
-        </w:rPr>
-      </w:pPr>
-      <w:r>
-        <w:rPr>
-          <w:rFonts w:eastAsiaTheme="minorEastAsia"/>
-          <w:color w:val="FF0000"/>
+          <w:color w:val="44546A" w:themeColor="text2"/>
+        </w:rPr>
+      </w:pPr>
+      <w:r>
+        <w:rPr>
+          <w:rFonts w:eastAsiaTheme="minorEastAsia"/>
+          <w:color w:val="44546A" w:themeColor="text2"/>
         </w:rPr>
         <w:t>Concerns:</w:t>
       </w:r>
@@ -2241,18 +2115,20 @@
       <w:pPr>
         <w:rPr>
           <w:rFonts w:eastAsiaTheme="minorEastAsia"/>
-        </w:rPr>
-      </w:pPr>
-      <w:r>
-        <w:rPr>
-          <w:rFonts w:eastAsiaTheme="minorEastAsia"/>
-          <w:color w:val="FF0000"/>
+          <w:color w:val="44546A" w:themeColor="text2"/>
+        </w:rPr>
+      </w:pPr>
+      <w:r>
+        <w:rPr>
+          <w:rFonts w:eastAsiaTheme="minorEastAsia"/>
+          <w:color w:val="44546A" w:themeColor="text2"/>
         </w:rPr>
         <w:t>Performance optimization between joining tables</w:t>
       </w:r>
       <w:r>
         <w:rPr>
           <w:rFonts w:eastAsiaTheme="minorEastAsia"/>
+          <w:color w:val="44546A" w:themeColor="text2"/>
         </w:rPr>
         <w:t xml:space="preserve"> </w:t>
       </w:r>
@@ -2300,13 +2176,13 @@
       <w:pPr>
         <w:rPr>
           <w:rFonts w:eastAsiaTheme="minorEastAsia"/>
-          <w:color w:val="FF0000"/>
-        </w:rPr>
-      </w:pPr>
-      <w:r>
-        <w:rPr>
-          <w:rFonts w:eastAsiaTheme="minorEastAsia"/>
-          <w:color w:val="FF0000"/>
+          <w:color w:val="44546A" w:themeColor="text2"/>
+        </w:rPr>
+      </w:pPr>
+      <w:r>
+        <w:rPr>
+          <w:rFonts w:eastAsiaTheme="minorEastAsia"/>
+          <w:color w:val="44546A" w:themeColor="text2"/>
         </w:rPr>
         <w:t>Tools:</w:t>
       </w:r>
@@ -2320,13 +2196,13 @@
         </w:numPr>
         <w:rPr>
           <w:rFonts w:eastAsiaTheme="minorEastAsia"/>
-          <w:color w:val="FF0000"/>
-        </w:rPr>
-      </w:pPr>
-      <w:r>
-        <w:rPr>
-          <w:rFonts w:eastAsiaTheme="minorEastAsia"/>
-          <w:color w:val="FF0000"/>
+          <w:color w:val="44546A" w:themeColor="text2"/>
+        </w:rPr>
+      </w:pPr>
+      <w:r>
+        <w:rPr>
+          <w:rFonts w:eastAsiaTheme="minorEastAsia"/>
+          <w:color w:val="44546A" w:themeColor="text2"/>
         </w:rPr>
         <w:t>Google Analytics with GTM</w:t>
       </w:r>
@@ -2340,13 +2216,13 @@
         </w:numPr>
         <w:rPr>
           <w:rFonts w:eastAsiaTheme="minorEastAsia"/>
-          <w:color w:val="FF0000"/>
-        </w:rPr>
-      </w:pPr>
-      <w:r>
-        <w:rPr>
-          <w:rFonts w:eastAsiaTheme="minorEastAsia"/>
-          <w:color w:val="FF0000"/>
+          <w:color w:val="44546A" w:themeColor="text2"/>
+        </w:rPr>
+      </w:pPr>
+      <w:r>
+        <w:rPr>
+          <w:rFonts w:eastAsiaTheme="minorEastAsia"/>
+          <w:color w:val="44546A" w:themeColor="text2"/>
         </w:rPr>
         <w:t>Tealium extensions</w:t>
       </w:r>
@@ -2360,13 +2236,13 @@
         </w:numPr>
         <w:rPr>
           <w:rFonts w:eastAsiaTheme="minorEastAsia"/>
-          <w:color w:val="FF0000"/>
-        </w:rPr>
-      </w:pPr>
-      <w:r>
-        <w:rPr>
-          <w:rFonts w:eastAsiaTheme="minorEastAsia"/>
-          <w:color w:val="FF0000"/>
+          <w:color w:val="44546A" w:themeColor="text2"/>
+        </w:rPr>
+      </w:pPr>
+      <w:r>
+        <w:rPr>
+          <w:rFonts w:eastAsiaTheme="minorEastAsia"/>
+          <w:color w:val="44546A" w:themeColor="text2"/>
         </w:rPr>
         <w:t>Hotjar</w:t>
       </w:r>
@@ -2384,6 +2260,19 @@
       </w:r>
       <w:r>
         <w:t>ropose at least two different options of performing this data capture and list each method’s pros and cons. You are welcome to include more than two architectures of tagging if you believe there is reason to do so.</w:t>
+      </w:r>
+    </w:p>
+    <w:p>
+      <w:pPr>
+        <w:rPr>
+          <w:color w:val="44546A" w:themeColor="text2"/>
+        </w:rPr>
+      </w:pPr>
+      <w:r>
+        <w:rPr>
+          <w:color w:val="44546A" w:themeColor="text2"/>
+        </w:rPr>
+        <w:t>Different ways:</w:t>
       </w:r>
     </w:p>
     <w:p>
